--- a/Relazione.1.docx
+++ b/Relazione.1.docx
@@ -563,15 +563,77 @@
           <w:sz w:val="24"/>
           <w:szCs w:val="24"/>
         </w:rPr>
-        <w:t xml:space="preserve"> funzione di verifica introdotta nel punto primo</w:t>
-      </w:r>
-      <w:r>
-        <w:rPr>
-          <w:rFonts w:ascii="Times New Roman" w:hAnsi="Times New Roman" w:cs="Times New Roman"/>
-          <w:sz w:val="24"/>
-          <w:szCs w:val="24"/>
-        </w:rPr>
-        <w:t>.</w:t>
+        <w:t xml:space="preserve"> funzione di verifica</w:t>
+      </w:r>
+      <w:r>
+        <w:rPr>
+          <w:rFonts w:ascii="Times New Roman" w:hAnsi="Times New Roman" w:cs="Times New Roman"/>
+          <w:sz w:val="24"/>
+          <w:szCs w:val="24"/>
+        </w:rPr>
+        <w:t xml:space="preserve">. </w:t>
+      </w:r>
+      <w:r>
+        <w:rPr>
+          <w:rFonts w:ascii="Times New Roman" w:hAnsi="Times New Roman" w:cs="Times New Roman"/>
+          <w:sz w:val="24"/>
+          <w:szCs w:val="24"/>
+        </w:rPr>
+        <w:t xml:space="preserve">Essa, iterando su ogni comune, controlla la distanza da tutti comuni appartenenti alla soluzione: se almeno una è minore di </w:t>
+      </w:r>
+      <w:proofErr w:type="spellStart"/>
+      <w:r>
+        <w:rPr>
+          <w:rFonts w:asciiTheme="majorHAnsi" w:hAnsiTheme="majorHAnsi" w:cstheme="majorHAnsi"/>
+          <w:color w:val="000000"/>
+          <w:sz w:val="24"/>
+          <w:szCs w:val="24"/>
+        </w:rPr>
+        <w:t>distMax</w:t>
+      </w:r>
+      <w:proofErr w:type="spellEnd"/>
+      <w:r>
+        <w:rPr>
+          <w:rFonts w:ascii="Times New Roman" w:hAnsi="Times New Roman" w:cs="Times New Roman"/>
+          <w:sz w:val="24"/>
+          <w:szCs w:val="24"/>
+        </w:rPr>
+        <w:t xml:space="preserve">, il comune si troverà sicuramente a una distanza minore di </w:t>
+      </w:r>
+      <w:proofErr w:type="spellStart"/>
+      <w:r>
+        <w:rPr>
+          <w:rFonts w:asciiTheme="majorHAnsi" w:hAnsiTheme="majorHAnsi" w:cstheme="majorHAnsi"/>
+          <w:color w:val="000000"/>
+          <w:sz w:val="24"/>
+          <w:szCs w:val="24"/>
+        </w:rPr>
+        <w:t>distMax</w:t>
+      </w:r>
+      <w:proofErr w:type="spellEnd"/>
+      <w:r>
+        <w:rPr>
+          <w:rFonts w:ascii="Times New Roman" w:hAnsi="Times New Roman" w:cs="Times New Roman"/>
+          <w:sz w:val="24"/>
+          <w:szCs w:val="24"/>
+        </w:rPr>
+        <w:t xml:space="preserve"> dalla stazione più vicina. In questo modo non è necessario determinare esplicitamente la stazione più vicina e confrontarne la distanza dal comune. In caso contrario, la soluzione non è accettabile </w:t>
+      </w:r>
+      <w:r>
+        <w:rPr>
+          <w:rFonts w:ascii="Times New Roman" w:hAnsi="Times New Roman" w:cs="Times New Roman"/>
+          <w:sz w:val="24"/>
+          <w:szCs w:val="24"/>
+        </w:rPr>
+        <w:t xml:space="preserve">e </w:t>
+      </w:r>
+      <w:r>
+        <w:rPr>
+          <w:rFonts w:ascii="Times New Roman" w:hAnsi="Times New Roman" w:cs="Times New Roman"/>
+          <w:sz w:val="24"/>
+          <w:szCs w:val="24"/>
+        </w:rPr>
+        <w:t>si verifica un’uscita anticipata dal ciclo iterativo.</w:t>
       </w:r>
     </w:p>
     <w:p>
@@ -580,7 +642,7 @@
         <w:jc w:val="both"/>
       </w:pPr>
       <w:r>
-        <w:t xml:space="preserve">Essa, iterando su ogni comune, controlla la distanza da tutti comuni appartenenti alla soluzione: se almeno una è minore di </w:t>
+        <w:t xml:space="preserve">(N.B. In accordo a quanto scritto nella traccia, la distanza del comune dovrebbe essere minore di </w:t>
       </w:r>
       <w:proofErr w:type="spellStart"/>
       <w:r>
@@ -591,7 +653,22 @@
       </w:r>
       <w:proofErr w:type="spellEnd"/>
       <w:r>
-        <w:t xml:space="preserve">, il comune si troverà sicuramente a una distanza minore di </w:t>
+        <w:rPr>
+          <w:rFonts w:asciiTheme="majorHAnsi" w:hAnsiTheme="majorHAnsi" w:cstheme="majorHAnsi"/>
+        </w:rPr>
+        <w:t xml:space="preserve">, </w:t>
+      </w:r>
+      <w:r>
+        <w:t>tuttavia</w:t>
+      </w:r>
+      <w:r>
+        <w:rPr>
+          <w:rFonts w:asciiTheme="majorHAnsi" w:hAnsiTheme="majorHAnsi" w:cstheme="majorHAnsi"/>
+        </w:rPr>
+        <w:t xml:space="preserve"> </w:t>
+      </w:r>
+      <w:r>
+        <w:t xml:space="preserve">nell’esempio proposto tale distanza può anche essere, al più, uguale a </w:t>
       </w:r>
       <w:proofErr w:type="spellStart"/>
       <w:r>
@@ -602,7 +679,30 @@
       </w:r>
       <w:proofErr w:type="spellEnd"/>
       <w:r>
-        <w:t xml:space="preserve"> dalla stazione più vicina. In questo modo non è necessario determinare esplicitamente la stazione più vicina e confrontarne la distanza dal comune. In caso contrario, la soluzione non è accettabile si verifica un’uscita anticipata dal ciclo iterativo.</w:t>
+        <w:rPr>
+          <w:rFonts w:asciiTheme="majorHAnsi" w:hAnsiTheme="majorHAnsi" w:cstheme="majorHAnsi"/>
+        </w:rPr>
+        <w:t xml:space="preserve">. </w:t>
+      </w:r>
+      <w:r>
+        <w:t xml:space="preserve">Pertanto, nel file di input, in cui sono stati inseriti i dati presi dall’esempio, </w:t>
+      </w:r>
+      <w:proofErr w:type="spellStart"/>
+      <w:r>
+        <w:rPr>
+          <w:rFonts w:asciiTheme="majorHAnsi" w:hAnsiTheme="majorHAnsi" w:cstheme="majorHAnsi"/>
+        </w:rPr>
+        <w:t>distMax</w:t>
+      </w:r>
+      <w:proofErr w:type="spellEnd"/>
+      <w:r>
+        <w:rPr>
+          <w:rFonts w:asciiTheme="majorHAnsi" w:hAnsiTheme="majorHAnsi" w:cstheme="majorHAnsi"/>
+        </w:rPr>
+        <w:t xml:space="preserve"> </w:t>
+      </w:r>
+      <w:r>
+        <w:t>è stato posto uguale a 8 e non a 9):</w:t>
       </w:r>
     </w:p>
     <w:p>
@@ -652,7 +752,23 @@
           <w:sz w:val="24"/>
           <w:szCs w:val="24"/>
         </w:rPr>
-        <w:t xml:space="preserve">Seguendo lo stesso approccio del punto precedente, son determinati i vari sottoinsiemi come combinazioni semplici. Tuttavia, in questo caso, non è sufficiente assumere di poter posizionare </w:t>
+        <w:t>Seguendo lo stesso approccio del punto precedente, son</w:t>
+      </w:r>
+      <w:r>
+        <w:rPr>
+          <w:rFonts w:ascii="Times New Roman" w:hAnsi="Times New Roman" w:cs="Times New Roman"/>
+          <w:sz w:val="24"/>
+          <w:szCs w:val="24"/>
+        </w:rPr>
+        <w:t>o</w:t>
+      </w:r>
+      <w:r>
+        <w:rPr>
+          <w:rFonts w:ascii="Times New Roman" w:hAnsi="Times New Roman" w:cs="Times New Roman"/>
+          <w:sz w:val="24"/>
+          <w:szCs w:val="24"/>
+        </w:rPr>
+        <w:t xml:space="preserve"> determinati i vari sottoinsiemi come combinazioni semplici. Tuttavia, in questo caso, non è sufficiente assumere di poter posizionare </w:t>
       </w:r>
       <w:r>
         <w:rPr>
@@ -836,7 +952,6 @@
           <w:sz w:val="24"/>
           <w:szCs w:val="24"/>
         </w:rPr>
-        <w:lastRenderedPageBreak/>
         <w:t xml:space="preserve">Il </w:t>
       </w:r>
       <w:proofErr w:type="spellStart"/>
@@ -1406,16 +1521,7 @@
           <w:sz w:val="18"/>
           <w:szCs w:val="18"/>
         </w:rPr>
-        <w:t>]]</w:t>
-      </w:r>
-      <w:r>
-        <w:rPr>
-          <w:rFonts w:ascii="Consolas" w:hAnsi="Consolas"/>
-          <w:color w:val="24292E"/>
-          <w:sz w:val="18"/>
-          <w:szCs w:val="18"/>
-        </w:rPr>
-        <w:t xml:space="preserve">, </w:t>
+        <w:t xml:space="preserve">]], </w:t>
       </w:r>
       <w:r>
         <w:t>essendo la prima la denominazione corretta (in linea con quanto riportato sulla traccia) del vettore che si voleva considerare</w:t>
@@ -1495,7 +1601,10 @@
           <w:sz w:val="18"/>
           <w:szCs w:val="18"/>
         </w:rPr>
-        <w:t>[j]</w:t>
+        <w:t xml:space="preserve">[j] </w:t>
+      </w:r>
+      <w:r>
+        <w:t>invece di</w:t>
       </w:r>
       <w:r>
         <w:rPr>
@@ -1506,9 +1615,7 @@
         </w:rPr>
         <w:t xml:space="preserve"> </w:t>
       </w:r>
-      <w:r>
-        <w:t>invece di</w:t>
-      </w:r>
+      <w:proofErr w:type="spellStart"/>
       <w:r>
         <w:rPr>
           <w:rFonts w:ascii="Consolas" w:hAnsi="Consolas"/>
@@ -1516,9 +1623,9 @@
           <w:sz w:val="18"/>
           <w:szCs w:val="18"/>
         </w:rPr>
-        <w:t xml:space="preserve"> </w:t>
-      </w:r>
-      <w:proofErr w:type="spellStart"/>
+        <w:t>num</w:t>
+      </w:r>
+      <w:proofErr w:type="spellEnd"/>
       <w:r>
         <w:rPr>
           <w:rFonts w:ascii="Consolas" w:hAnsi="Consolas"/>
@@ -1526,9 +1633,9 @@
           <w:sz w:val="18"/>
           <w:szCs w:val="18"/>
         </w:rPr>
-        <w:t>num</w:t>
-      </w:r>
-      <w:proofErr w:type="spellEnd"/>
+        <w:t xml:space="preserve"> = </w:t>
+      </w:r>
+      <w:proofErr w:type="spellStart"/>
       <w:r>
         <w:rPr>
           <w:rFonts w:ascii="Consolas" w:hAnsi="Consolas"/>
@@ -1536,9 +1643,9 @@
           <w:sz w:val="18"/>
           <w:szCs w:val="18"/>
         </w:rPr>
-        <w:t xml:space="preserve"> = </w:t>
-      </w:r>
-      <w:proofErr w:type="spellStart"/>
+        <w:t>staz</w:t>
+      </w:r>
+      <w:proofErr w:type="spellEnd"/>
       <w:r>
         <w:rPr>
           <w:rFonts w:ascii="Consolas" w:hAnsi="Consolas"/>
@@ -1546,44 +1653,7 @@
           <w:sz w:val="18"/>
           <w:szCs w:val="18"/>
         </w:rPr>
-        <w:t>staz</w:t>
-      </w:r>
-      <w:proofErr w:type="spellEnd"/>
-      <w:r>
-        <w:rPr>
-          <w:rFonts w:ascii="Consolas" w:hAnsi="Consolas"/>
-          <w:color w:val="24292E"/>
-          <w:sz w:val="18"/>
-          <w:szCs w:val="18"/>
-        </w:rPr>
-        <w:t>[</w:t>
-      </w:r>
-      <w:r>
-        <w:rPr>
-          <w:rFonts w:ascii="Consolas" w:hAnsi="Consolas"/>
-          <w:color w:val="24292E"/>
-          <w:sz w:val="18"/>
-          <w:szCs w:val="18"/>
-        </w:rPr>
-        <w:t>sol[</w:t>
-      </w:r>
-      <w:r>
-        <w:rPr>
-          <w:rFonts w:ascii="Consolas" w:hAnsi="Consolas"/>
-          <w:color w:val="24292E"/>
-          <w:sz w:val="18"/>
-          <w:szCs w:val="18"/>
-        </w:rPr>
-        <w:t>j]</w:t>
-      </w:r>
-      <w:r>
-        <w:rPr>
-          <w:rFonts w:ascii="Consolas" w:hAnsi="Consolas"/>
-          <w:color w:val="24292E"/>
-          <w:sz w:val="18"/>
-          <w:szCs w:val="18"/>
-        </w:rPr>
-        <w:t>]</w:t>
+        <w:t>[sol[j]]</w:t>
       </w:r>
     </w:p>
     <w:p>
@@ -1617,7 +1687,10 @@
           <w:sz w:val="18"/>
           <w:szCs w:val="18"/>
         </w:rPr>
-        <w:t>c+=sol[i]</w:t>
+        <w:t xml:space="preserve">c+=sol[i] </w:t>
+      </w:r>
+      <w:r>
+        <w:t xml:space="preserve">invece di </w:t>
       </w:r>
       <w:r>
         <w:rPr>
@@ -1626,64 +1699,7 @@
           <w:sz w:val="18"/>
           <w:szCs w:val="18"/>
         </w:rPr>
-        <w:t xml:space="preserve"> </w:t>
-      </w:r>
-      <w:r>
-        <w:t xml:space="preserve">invece di </w:t>
-      </w:r>
-      <w:r>
-        <w:rPr>
-          <w:rFonts w:ascii="Consolas" w:hAnsi="Consolas"/>
-          <w:color w:val="24292E"/>
-          <w:sz w:val="18"/>
-          <w:szCs w:val="18"/>
-        </w:rPr>
-        <w:t>c+=sol[</w:t>
-      </w:r>
-      <w:r>
-        <w:rPr>
-          <w:rFonts w:ascii="Consolas" w:hAnsi="Consolas"/>
-          <w:color w:val="24292E"/>
-          <w:sz w:val="18"/>
-          <w:szCs w:val="18"/>
-        </w:rPr>
-        <w:t>val[</w:t>
-      </w:r>
-      <w:r>
-        <w:rPr>
-          <w:rFonts w:ascii="Consolas" w:hAnsi="Consolas"/>
-          <w:color w:val="24292E"/>
-          <w:sz w:val="18"/>
-          <w:szCs w:val="18"/>
-        </w:rPr>
-        <w:t>i</w:t>
-      </w:r>
-      <w:r>
-        <w:rPr>
-          <w:rFonts w:ascii="Consolas" w:hAnsi="Consolas"/>
-          <w:color w:val="24292E"/>
-          <w:sz w:val="18"/>
-          <w:szCs w:val="18"/>
-        </w:rPr>
-        <w:t>]</w:t>
-      </w:r>
-      <w:r>
-        <w:rPr>
-          <w:rFonts w:ascii="Consolas" w:hAnsi="Consolas"/>
-          <w:color w:val="24292E"/>
-          <w:sz w:val="18"/>
-          <w:szCs w:val="18"/>
-        </w:rPr>
-        <w:t>]</w:t>
-      </w:r>
-      <w:r>
-        <w:rPr>
-          <w:rFonts w:ascii="Consolas" w:hAnsi="Consolas"/>
-          <w:color w:val="24292E"/>
-          <w:sz w:val="18"/>
-          <w:szCs w:val="18"/>
-        </w:rPr>
-        <w:t xml:space="preserve"> </w:t>
+        <w:t xml:space="preserve">c+=sol[val[i]] </w:t>
       </w:r>
     </w:p>
     <w:p>
@@ -1722,10 +1738,7 @@
       </w:r>
       <w:proofErr w:type="spellEnd"/>
       <w:r>
-        <w:t>, la condizione di test</w:t>
-      </w:r>
-      <w:r>
-        <w:t xml:space="preserve"> presenta un </w:t>
+        <w:t xml:space="preserve">, la condizione di test presenta un </w:t>
       </w:r>
       <w:r>
         <w:rPr>
@@ -1734,7 +1747,10 @@
           <w:sz w:val="18"/>
           <w:szCs w:val="18"/>
         </w:rPr>
-        <w:t>&lt;</w:t>
+        <w:t xml:space="preserve">&lt;= </w:t>
+      </w:r>
+      <w:r>
+        <w:t>invece del solo</w:t>
       </w:r>
       <w:r>
         <w:rPr>
@@ -1743,32 +1759,23 @@
           <w:sz w:val="18"/>
           <w:szCs w:val="18"/>
         </w:rPr>
-        <w:t xml:space="preserve">= </w:t>
-      </w:r>
-      <w:r>
-        <w:t>invece del solo</w:t>
-      </w:r>
-      <w:r>
-        <w:rPr>
-          <w:rFonts w:ascii="Consolas" w:hAnsi="Consolas"/>
-          <w:color w:val="24292E"/>
-          <w:sz w:val="18"/>
-          <w:szCs w:val="18"/>
-        </w:rPr>
         <w:t xml:space="preserve"> &lt; </w:t>
       </w:r>
       <w:r>
         <w:t xml:space="preserve">poiché, in accordo con quanto riportato nella traccia, </w:t>
       </w:r>
       <w:r>
-        <w:t>nel vettore sono memorizzati i valori massimi, e non i valori massimi+1</w:t>
+        <w:t>nel vettore sono memorizzati i va</w:t>
       </w:r>
       <w:bookmarkStart w:id="0" w:name="_GoBack"/>
       <w:bookmarkEnd w:id="0"/>
+      <w:r>
+        <w:t>lori massimi, e non i valori massimi+1</w:t>
+      </w:r>
     </w:p>
     <w:sectPr>
       <w:pgSz w:w="11906" w:h="16838"/>
-      <w:pgMar w:top="1417" w:right="1134" w:bottom="1134" w:left="1134" w:header="708" w:footer="708" w:gutter="0"/>
+      <w:pgMar w:top="1134" w:right="1134" w:bottom="907" w:left="1134" w:header="709" w:footer="709" w:gutter="0"/>
       <w:cols w:space="708"/>
       <w:docGrid w:linePitch="360"/>
     </w:sectPr>
